--- a/Personal/Resume04242014.docx
+++ b/Personal/Resume04242014.docx
@@ -114,7 +114,73 @@
           <w:szCs w:val="24"/>
           <w:u w:val="none"/>
         </w:rPr>
-        <w:t>To secure a data science internship for summer 2014 with a focus on statistical analysis and machine learning for big, complex data.</w:t>
+        <w:t xml:space="preserve">To secure a </w:t>
+      </w:r>
+      <w:r>
+        <w:rPr>
+          <w:rFonts w:cs="Times New Roman" w:ascii="Bitstream Charter" w:hAnsi="Bitstream Charter"/>
+          <w:b w:val="false"/>
+          <w:bCs w:val="false"/>
+          <w:sz w:val="24"/>
+          <w:szCs w:val="24"/>
+          <w:u w:val="none"/>
+        </w:rPr>
+        <w:t>data scientist</w:t>
+      </w:r>
+      <w:r>
+        <w:rPr>
+          <w:rFonts w:cs="Times New Roman" w:ascii="Bitstream Charter" w:hAnsi="Bitstream Charter"/>
+          <w:b w:val="false"/>
+          <w:bCs w:val="false"/>
+          <w:sz w:val="24"/>
+          <w:szCs w:val="24"/>
+          <w:u w:val="none"/>
+        </w:rPr>
+        <w:t xml:space="preserve"> internship for summer 201</w:t>
+      </w:r>
+      <w:r>
+        <w:rPr>
+          <w:rFonts w:cs="Times New Roman" w:ascii="Bitstream Charter" w:hAnsi="Bitstream Charter"/>
+          <w:b w:val="false"/>
+          <w:bCs w:val="false"/>
+          <w:sz w:val="24"/>
+          <w:szCs w:val="24"/>
+          <w:u w:val="none"/>
+        </w:rPr>
+        <w:t>5</w:t>
+      </w:r>
+      <w:r>
+        <w:rPr>
+          <w:rFonts w:cs="Times New Roman" w:ascii="Bitstream Charter" w:hAnsi="Bitstream Charter"/>
+          <w:b w:val="false"/>
+          <w:bCs w:val="false"/>
+          <w:sz w:val="24"/>
+          <w:szCs w:val="24"/>
+          <w:u w:val="none"/>
+        </w:rPr>
+        <w:t xml:space="preserve"> with a focus on statistical analysis and </w:t>
+      </w:r>
+      <w:r>
+        <w:rPr>
+          <w:rFonts w:cs="Times New Roman" w:ascii="Bitstream Charter" w:hAnsi="Bitstream Charter"/>
+          <w:b w:val="false"/>
+          <w:bCs w:val="false"/>
+          <w:sz w:val="24"/>
+          <w:szCs w:val="24"/>
+          <w:u w:val="none"/>
+        </w:rPr>
+        <w:t>machine learning for large and complex data</w:t>
+      </w:r>
+      <w:r>
+        <w:rPr>
+          <w:rFonts w:cs="Times New Roman" w:ascii="Bitstream Charter" w:hAnsi="Bitstream Charter"/>
+          <w:b w:val="false"/>
+          <w:bCs w:val="false"/>
+          <w:sz w:val="24"/>
+          <w:szCs w:val="24"/>
+          <w:u w:val="none"/>
+        </w:rPr>
+        <w:t>.</w:t>
       </w:r>
     </w:p>
     <w:p>
@@ -238,17 +304,15 @@
         </w:rPr>
         <w:t>Currently working in Visualization and modelling for large, complex data using the Divide &amp; Recombine paradigm [</w:t>
       </w:r>
-      <w:hyperlink r:id="rId2">
-        <w:r>
-          <w:rPr>
-            <w:rStyle w:val="InternetLink"/>
-            <w:rFonts w:cs="Times New Roman" w:ascii="Bitstream Charter" w:hAnsi="Bitstream Charter"/>
-            <w:sz w:val="24"/>
-            <w:szCs w:val="24"/>
-          </w:rPr>
-          <w:t>www.datadr.org</w:t>
-        </w:r>
-      </w:hyperlink>
+      <w:r>
+        <w:rPr>
+          <w:rStyle w:val="InternetLink"/>
+          <w:rFonts w:cs="Times New Roman" w:ascii="Bitstream Charter" w:hAnsi="Bitstream Charter"/>
+          <w:sz w:val="24"/>
+          <w:szCs w:val="24"/>
+        </w:rPr>
+        <w:t>tesseradata.org</w:t>
+      </w:r>
       <w:r>
         <w:rPr>
           <w:rFonts w:cs="Times New Roman" w:ascii="Bitstream Charter" w:hAnsi="Bitstream Charter"/>
@@ -418,25 +482,7 @@
           <w:sz w:val="24"/>
           <w:szCs w:val="24"/>
         </w:rPr>
-        <w:t xml:space="preserve">Bachelor of Science in Information and Calculation Science, </w:t>
-      </w:r>
-      <w:r>
-        <w:rPr>
-          <w:rFonts w:cs="Times New Roman" w:ascii="Bitstream Charter" w:hAnsi="Bitstream Charter"/>
-          <w:b/>
-          <w:sz w:val="24"/>
-          <w:szCs w:val="24"/>
-        </w:rPr>
-        <w:t>J</w:t>
-      </w:r>
-      <w:r>
-        <w:rPr>
-          <w:rFonts w:cs="Times New Roman" w:ascii="Bitstream Charter" w:hAnsi="Bitstream Charter"/>
-          <w:b/>
-          <w:sz w:val="24"/>
-          <w:szCs w:val="24"/>
-        </w:rPr>
-        <w:t>uly 2010</w:t>
+        <w:t>Bachelor of Science in Information and Calculation Science, July 2010</w:t>
       </w:r>
     </w:p>
     <w:p>
@@ -534,6 +580,16 @@
           <w:szCs w:val="24"/>
         </w:rPr>
       </w:pPr>
+      <w:r>
+        <w:rPr>
+          <w:rFonts w:eastAsia="DejaVu Sans" w:cs="Times New Roman" w:ascii="Bitstream Charter" w:hAnsi="Bitstream Charter"/>
+          <w:color w:val="00000A"/>
+          <w:sz w:val="24"/>
+          <w:szCs w:val="24"/>
+          <w:lang w:val="en-US" w:eastAsia="zh-CN" w:bidi="ar-SA"/>
+        </w:rPr>
+        <w:t xml:space="preserve">Git, </w:t>
+      </w:r>
       <w:r>
         <w:rPr>
           <w:rFonts w:eastAsia="DejaVu Sans" w:cs="Times New Roman" w:ascii="Bitstream Charter" w:hAnsi="Bitstream Charter"/>
@@ -1129,7 +1185,7 @@
         </w:rPr>
         <w:t>Bowei Xi, Murat Kantarcıoglu, Xiaosu Tong, Ali Inan, “Hypothesis Tests and Classiﬁcation with Gaussian Mixture Models under Differential Privacy”, Southern Regional Council on Statistics Summer Research Conference,  Burns, TN, June 2013 [</w:t>
       </w:r>
-      <w:hyperlink r:id="rId3">
+      <w:hyperlink r:id="rId2">
         <w:r>
           <w:rPr>
             <w:rStyle w:val="InternetLink"/>
@@ -1353,6 +1409,18 @@
           <w:szCs w:val="24"/>
         </w:rPr>
         <w:t xml:space="preserve"> Scholarship of Shenyang Jianzhu University, Shenyang, China (October 2007)</w:t>
+      </w:r>
+    </w:p>
+    <w:p>
+      <w:pPr>
+        <w:pStyle w:val="ListParagraph"/>
+        <w:spacing w:lineRule="atLeast" w:line="100" w:before="0" w:after="0"/>
+        <w:ind w:left="0" w:right="0" w:hanging="0"/>
+        <w:contextualSpacing/>
+        <w:rPr/>
+      </w:pPr>
+      <w:r>
+        <w:rPr/>
       </w:r>
     </w:p>
     <w:sectPr>
@@ -2250,6 +2318,24 @@
       <w:rFonts w:cs="Symbol"/>
     </w:rPr>
   </w:style>
+  <w:style w:type="character" w:styleId="ListLabel41">
+    <w:name w:val="ListLabel 41"/>
+    <w:rPr>
+      <w:rFonts w:cs="Wingdings"/>
+    </w:rPr>
+  </w:style>
+  <w:style w:type="character" w:styleId="ListLabel42">
+    <w:name w:val="ListLabel 42"/>
+    <w:rPr>
+      <w:rFonts w:cs="Courier New"/>
+    </w:rPr>
+  </w:style>
+  <w:style w:type="character" w:styleId="ListLabel43">
+    <w:name w:val="ListLabel 43"/>
+    <w:rPr>
+      <w:rFonts w:cs="Symbol"/>
+    </w:rPr>
+  </w:style>
   <w:style w:type="paragraph" w:styleId="Heading">
     <w:name w:val="Heading"/>
     <w:basedOn w:val="Normal"/>
